--- a/для лабы/отчет.docx
+++ b/для лабы/отчет.docx
@@ -82,7 +82,6 @@
       </w:pPr>
     </w:p>
     <w:p>
-      <w:bookmarkStart w:id="0" w:name="_GoBack"/>
       <w:r>
         <w:t>Для расчета параметров плазмы использовались методы эмиссионн</w:t>
       </w:r>
@@ -131,7 +130,6 @@
         <w:t>с помощью спектров излучения разряда в потоке и в неподвижном воздухе.</w:t>
       </w:r>
     </w:p>
-    <w:bookmarkEnd w:id="0"/>
     <w:p>
       <w:pPr>
         <w:pStyle w:val="1"/>
@@ -179,13 +177,160 @@
     </w:p>
     <w:p>
       <w:r>
-        <w:t xml:space="preserve">Для систем электрон – положительный ион существует три типа перехода: свободно – свободные, связно – свободные и связно связные. </w:t>
-      </w:r>
-      <w:r>
-        <w:t>Свободно-свободные переходы обусловлены тормозным излучением и тормозным поглощением при столкновении электронов с ионами в кулоновском поле.</w:t>
-      </w:r>
-      <w:r>
-        <w:t xml:space="preserve"> Учитывая, что форма континуальной части спектра имеет схожий характер кривой с тормозным излучением, для построение теоретических графиков использовалась зависимость </w:t>
+        <w:t>Для систем электрон – положительный ион существует три типа перехода: свободно – свободные, связно – свободные и связно связные</w:t>
+      </w:r>
+      <w:r>
+        <w:t>.</w:t>
+      </w:r>
+      <w:r>
+        <w:rPr>
+          <w:szCs w:val="28"/>
+        </w:rPr>
+        <w:t xml:space="preserve"> </w:t>
+      </w:r>
+      <w:r>
+        <w:rPr>
+          <w:szCs w:val="28"/>
+        </w:rPr>
+        <w:t xml:space="preserve">Переходы сверху вниз сопровождаются излучением кванта энергии. Свободно-свободные и связно-свободные переходы дают непрерывный спектр, из-за расположения одного из состояний в непрерывном энергетическом спектре. </w:t>
+      </w:r>
+      <w:r>
+        <w:t>Свободно-свободные переходы обусловлены тормозным излучением и тормозным поглощением при столкновении электронов с ионами в кулоновском поле</w:t>
+      </w:r>
+      <w:r>
+        <w:t xml:space="preserve"> </w:t>
+      </w:r>
+      <w:r>
+        <w:t>(Рис.1)</w:t>
+      </w:r>
+      <w:r>
+        <w:t>.</w:t>
+      </w:r>
+      <w:r>
+        <w:t xml:space="preserve"> </w:t>
+      </w:r>
+    </w:p>
+    <w:p>
+      <w:pPr>
+        <w:jc w:val="center"/>
+        <w:rPr>
+          <w:szCs w:val="28"/>
+        </w:rPr>
+      </w:pPr>
+      <w:r>
+        <w:rPr>
+          <w:noProof/>
+          <w:szCs w:val="28"/>
+          <w:lang w:eastAsia="ru-RU"/>
+        </w:rPr>
+        <w:drawing>
+          <wp:inline distT="0" distB="0" distL="0" distR="0" wp14:anchorId="012D6FB0" wp14:editId="47226F1B">
+            <wp:extent cx="3705154" cy="2420620"/>
+            <wp:effectExtent l="0" t="0" r="0" b="0"/>
+            <wp:docPr id="1" name="Рисунок 1"/>
+            <wp:cNvGraphicFramePr>
+              <a:graphicFrameLocks xmlns:a="http://schemas.openxmlformats.org/drawingml/2006/main" noChangeAspect="1"/>
+            </wp:cNvGraphicFramePr>
+            <a:graphic xmlns:a="http://schemas.openxmlformats.org/drawingml/2006/main">
+              <a:graphicData uri="http://schemas.openxmlformats.org/drawingml/2006/picture">
+                <pic:pic xmlns:pic="http://schemas.openxmlformats.org/drawingml/2006/picture">
+                  <pic:nvPicPr>
+                    <pic:cNvPr id="1" name="slide-47.jpg"/>
+                    <pic:cNvPicPr/>
+                  </pic:nvPicPr>
+                  <pic:blipFill rotWithShape="1">
+                    <a:blip r:embed="rId5" cstate="print">
+                      <a:extLst>
+                        <a:ext uri="{28A0092B-C50C-407E-A947-70E740481C1C}">
+                          <a14:useLocalDpi xmlns:a14="http://schemas.microsoft.com/office/drawing/2010/main" val="0"/>
+                        </a:ext>
+                      </a:extLst>
+                    </a:blip>
+                    <a:srcRect t="14129" r="1550"/>
+                    <a:stretch/>
+                  </pic:blipFill>
+                  <pic:spPr bwMode="auto">
+                    <a:xfrm>
+                      <a:off x="0" y="0"/>
+                      <a:ext cx="3718329" cy="2429227"/>
+                    </a:xfrm>
+                    <a:prstGeom prst="rect">
+                      <a:avLst/>
+                    </a:prstGeom>
+                    <a:ln>
+                      <a:noFill/>
+                    </a:ln>
+                    <a:extLst>
+                      <a:ext uri="{53640926-AAD7-44D8-BBD7-CCE9431645EC}">
+                        <a14:shadowObscured xmlns:a14="http://schemas.microsoft.com/office/drawing/2010/main"/>
+                      </a:ext>
+                    </a:extLst>
+                  </pic:spPr>
+                </pic:pic>
+              </a:graphicData>
+            </a:graphic>
+          </wp:inline>
+        </w:drawing>
+      </w:r>
+    </w:p>
+    <w:p>
+      <w:pPr>
+        <w:jc w:val="center"/>
+        <w:rPr>
+          <w:szCs w:val="28"/>
+        </w:rPr>
+      </w:pPr>
+      <w:r>
+        <w:rPr>
+          <w:szCs w:val="28"/>
+        </w:rPr>
+        <w:t>Рис.1 – пример спектра тормозного излучения.</w:t>
+      </w:r>
+    </w:p>
+    <w:p/>
+    <w:p>
+      <w:r>
+        <w:rPr>
+          <w:szCs w:val="28"/>
+        </w:rPr>
+        <w:t>Связно-свободные переходы в поле нейтральных частиц представляют собой рекомбинационное излуче</w:t>
+      </w:r>
+      <w:r>
+        <w:rPr>
+          <w:szCs w:val="28"/>
+        </w:rPr>
+        <w:t>ние (</w:t>
+      </w:r>
+      <w:proofErr w:type="spellStart"/>
+      <w:r>
+        <w:rPr>
+          <w:szCs w:val="28"/>
+        </w:rPr>
+        <w:t>фотоприлипание</w:t>
+      </w:r>
+      <w:proofErr w:type="spellEnd"/>
+      <w:r>
+        <w:rPr>
+          <w:szCs w:val="28"/>
+        </w:rPr>
+        <w:t xml:space="preserve">, </w:t>
+      </w:r>
+      <w:proofErr w:type="spellStart"/>
+      <w:r>
+        <w:rPr>
+          <w:szCs w:val="28"/>
+        </w:rPr>
+        <w:t>фотоотрыв</w:t>
+      </w:r>
+      <w:proofErr w:type="spellEnd"/>
+      <w:r>
+        <w:rPr>
+          <w:szCs w:val="28"/>
+        </w:rPr>
+        <w:t xml:space="preserve">). </w:t>
+      </w:r>
+      <w:r>
+        <w:t xml:space="preserve">Учитывая, что форма континуальной части спектра имеет схожий характер кривой с тормозным излучением, для построение теоретических графиков использовалась зависимость </w:t>
       </w:r>
       <w:proofErr w:type="spellStart"/>
       <w:r>
@@ -805,7 +950,110 @@
           <w:rFonts w:eastAsiaTheme="minorEastAsia"/>
           <w:szCs w:val="28"/>
         </w:rPr>
-        <w:t xml:space="preserve">. При увеличении энергии электронов максимум спектра смещается в ультрафиолетовую область. </w:t>
+        <w:t>. При увеличении энергии электронов максимум спектра смещается в ультрафиолетовую область</w:t>
+      </w:r>
+      <w:r>
+        <w:rPr>
+          <w:rFonts w:eastAsiaTheme="minorEastAsia"/>
+          <w:szCs w:val="28"/>
+        </w:rPr>
+        <w:t xml:space="preserve"> (Рис. 2)</w:t>
+      </w:r>
+      <w:r>
+        <w:rPr>
+          <w:rFonts w:eastAsiaTheme="minorEastAsia"/>
+          <w:szCs w:val="28"/>
+        </w:rPr>
+        <w:t>.</w:t>
+      </w:r>
+    </w:p>
+    <w:p>
+      <w:pPr>
+        <w:jc w:val="center"/>
+        <w:rPr>
+          <w:szCs w:val="28"/>
+        </w:rPr>
+      </w:pPr>
+      <w:r>
+        <w:rPr>
+          <w:noProof/>
+          <w:szCs w:val="28"/>
+          <w:lang w:eastAsia="ru-RU"/>
+        </w:rPr>
+        <w:drawing>
+          <wp:inline distT="0" distB="0" distL="0" distR="0" wp14:anchorId="16600B48" wp14:editId="7D9D7E0D">
+            <wp:extent cx="3902534" cy="2512965"/>
+            <wp:effectExtent l="0" t="0" r="0" b="1905"/>
+            <wp:docPr id="14" name="Рисунок 14"/>
+            <wp:cNvGraphicFramePr>
+              <a:graphicFrameLocks xmlns:a="http://schemas.openxmlformats.org/drawingml/2006/main" noChangeAspect="1"/>
+            </wp:cNvGraphicFramePr>
+            <a:graphic xmlns:a="http://schemas.openxmlformats.org/drawingml/2006/main">
+              <a:graphicData uri="http://schemas.openxmlformats.org/drawingml/2006/picture">
+                <pic:pic xmlns:pic="http://schemas.openxmlformats.org/drawingml/2006/picture">
+                  <pic:nvPicPr>
+                    <pic:cNvPr id="0" name="Picture 2"/>
+                    <pic:cNvPicPr>
+                      <a:picLocks noChangeAspect="1" noChangeArrowheads="1"/>
+                    </pic:cNvPicPr>
+                  </pic:nvPicPr>
+                  <pic:blipFill>
+                    <a:blip r:embed="rId6" cstate="print">
+                      <a:extLst>
+                        <a:ext uri="{28A0092B-C50C-407E-A947-70E740481C1C}">
+                          <a14:useLocalDpi xmlns:a14="http://schemas.microsoft.com/office/drawing/2010/main" val="0"/>
+                        </a:ext>
+                      </a:extLst>
+                    </a:blip>
+                    <a:srcRect/>
+                    <a:stretch>
+                      <a:fillRect/>
+                    </a:stretch>
+                  </pic:blipFill>
+                  <pic:spPr bwMode="auto">
+                    <a:xfrm>
+                      <a:off x="0" y="0"/>
+                      <a:ext cx="3931929" cy="2531894"/>
+                    </a:xfrm>
+                    <a:prstGeom prst="rect">
+                      <a:avLst/>
+                    </a:prstGeom>
+                    <a:noFill/>
+                  </pic:spPr>
+                </pic:pic>
+              </a:graphicData>
+            </a:graphic>
+          </wp:inline>
+        </w:drawing>
+      </w:r>
+    </w:p>
+    <w:p>
+      <w:pPr>
+        <w:jc w:val="center"/>
+        <w:rPr>
+          <w:szCs w:val="28"/>
+        </w:rPr>
+      </w:pPr>
+      <w:r>
+        <w:rPr>
+          <w:szCs w:val="28"/>
+        </w:rPr>
+        <w:t>Рис. 2 – спектры тормозного излучения для четырех температур.</w:t>
+      </w:r>
+    </w:p>
+    <w:p>
+      <w:pPr>
+        <w:rPr>
+          <w:rFonts w:eastAsiaTheme="minorEastAsia"/>
+          <w:szCs w:val="28"/>
+        </w:rPr>
+      </w:pPr>
+      <w:r>
+        <w:rPr>
+          <w:rFonts w:eastAsiaTheme="minorEastAsia"/>
+          <w:szCs w:val="28"/>
+        </w:rPr>
+        <w:t xml:space="preserve"> </w:t>
       </w:r>
     </w:p>
     <w:p>
@@ -850,160 +1098,167 @@
           <w:rFonts w:eastAsiaTheme="minorEastAsia"/>
           <w:szCs w:val="28"/>
         </w:rPr>
-        <w:t xml:space="preserve">так что </w:t>
-      </w:r>
+        <w:t xml:space="preserve">так что в первой серии экспериментов использовалась длина волны в середине диапазона </w:t>
+      </w:r>
+      <w:r>
+        <w:rPr>
+          <w:rFonts w:eastAsiaTheme="minorEastAsia" w:cs="Times New Roman"/>
+          <w:szCs w:val="28"/>
+        </w:rPr>
+        <w:t>≈</w:t>
+      </w:r>
+      <w:r>
+        <w:rPr>
+          <w:rFonts w:eastAsiaTheme="minorEastAsia"/>
+          <w:szCs w:val="28"/>
+        </w:rPr>
+        <w:t xml:space="preserve"> 600 </w:t>
+      </w:r>
+      <w:proofErr w:type="spellStart"/>
+      <w:r>
+        <w:rPr>
+          <w:rFonts w:eastAsiaTheme="minorEastAsia"/>
+          <w:szCs w:val="28"/>
+        </w:rPr>
+        <w:t>нм</w:t>
+      </w:r>
+      <w:proofErr w:type="spellEnd"/>
+      <w:r>
+        <w:rPr>
+          <w:rFonts w:eastAsiaTheme="minorEastAsia"/>
+          <w:szCs w:val="28"/>
+        </w:rPr>
+        <w:t xml:space="preserve">. </w:t>
+      </w:r>
+      <w:r>
+        <w:rPr>
+          <w:rFonts w:eastAsiaTheme="minorEastAsia"/>
+          <w:szCs w:val="28"/>
+        </w:rPr>
+        <w:t>Для с равнения строились несколько теоретических спектров для значений эне</w:t>
+      </w:r>
+      <w:r>
+        <w:rPr>
+          <w:rFonts w:eastAsiaTheme="minorEastAsia"/>
+          <w:szCs w:val="28"/>
+        </w:rPr>
+        <w:t xml:space="preserve">ргий электронов 1 </w:t>
+      </w:r>
+      <w:proofErr w:type="spellStart"/>
+      <w:r>
+        <w:rPr>
+          <w:rFonts w:eastAsiaTheme="minorEastAsia"/>
+          <w:szCs w:val="28"/>
+        </w:rPr>
+        <w:t>еВ</w:t>
+      </w:r>
+      <w:proofErr w:type="spellEnd"/>
+      <w:r>
+        <w:rPr>
+          <w:rFonts w:eastAsiaTheme="minorEastAsia"/>
+          <w:szCs w:val="28"/>
+        </w:rPr>
+        <w:t xml:space="preserve">, 3 </w:t>
+      </w:r>
+      <w:proofErr w:type="spellStart"/>
+      <w:r>
+        <w:rPr>
+          <w:rFonts w:eastAsiaTheme="minorEastAsia"/>
+          <w:szCs w:val="28"/>
+        </w:rPr>
+        <w:t>еВ</w:t>
+      </w:r>
+      <w:proofErr w:type="spellEnd"/>
+      <w:r>
+        <w:rPr>
+          <w:rFonts w:eastAsiaTheme="minorEastAsia"/>
+          <w:szCs w:val="28"/>
+        </w:rPr>
+        <w:t xml:space="preserve">, 10 </w:t>
+      </w:r>
+      <w:proofErr w:type="spellStart"/>
+      <w:r>
+        <w:rPr>
+          <w:rFonts w:eastAsiaTheme="minorEastAsia"/>
+          <w:szCs w:val="28"/>
+        </w:rPr>
+        <w:t>еВ</w:t>
+      </w:r>
+      <w:proofErr w:type="spellEnd"/>
+      <w:r>
+        <w:rPr>
+          <w:rFonts w:eastAsiaTheme="minorEastAsia"/>
+          <w:szCs w:val="28"/>
+        </w:rPr>
+        <w:t xml:space="preserve"> </w:t>
+      </w:r>
+      <w:r>
+        <w:rPr>
+          <w:rFonts w:eastAsiaTheme="minorEastAsia"/>
+          <w:szCs w:val="28"/>
+        </w:rPr>
+        <w:t>и экспериментальный спектр в неподвижном воздухе при вы</w:t>
+      </w:r>
+      <w:r>
+        <w:rPr>
+          <w:rFonts w:eastAsiaTheme="minorEastAsia"/>
+          <w:szCs w:val="28"/>
+        </w:rPr>
+        <w:t>соком давлении и в потоке (Рис.3</w:t>
+      </w:r>
+      <w:r>
+        <w:rPr>
+          <w:rFonts w:eastAsiaTheme="minorEastAsia"/>
+          <w:szCs w:val="28"/>
+        </w:rPr>
+        <w:t xml:space="preserve">). Для энергий выше 3 </w:t>
+      </w:r>
+      <w:proofErr w:type="spellStart"/>
+      <w:r>
+        <w:rPr>
+          <w:rFonts w:eastAsiaTheme="minorEastAsia"/>
+          <w:szCs w:val="28"/>
+        </w:rPr>
+        <w:t>еВ</w:t>
+      </w:r>
+      <w:proofErr w:type="spellEnd"/>
+      <w:r>
+        <w:rPr>
+          <w:rFonts w:eastAsiaTheme="minorEastAsia"/>
+          <w:szCs w:val="28"/>
+        </w:rPr>
+        <w:t xml:space="preserve"> в области континуума профили спектров слабо различимы и меняются на уровне шума от наложенных линий атомов. Для длин волн от 510 – 645 </w:t>
+      </w:r>
+      <w:proofErr w:type="spellStart"/>
+      <w:r>
+        <w:rPr>
+          <w:rFonts w:eastAsiaTheme="minorEastAsia"/>
+          <w:szCs w:val="28"/>
+        </w:rPr>
+        <w:t>нм</w:t>
+      </w:r>
+      <w:proofErr w:type="spellEnd"/>
+      <w:r>
+        <w:rPr>
+          <w:rFonts w:eastAsiaTheme="minorEastAsia"/>
+          <w:szCs w:val="28"/>
+        </w:rPr>
+        <w:t xml:space="preserve"> наблюдается наилучшее соответствие теоретической зависимости и экспериментальных данных.</w:t>
+      </w:r>
+    </w:p>
+    <w:p>
+      <w:pPr>
+        <w:rPr>
+          <w:rFonts w:eastAsiaTheme="minorEastAsia"/>
+          <w:szCs w:val="28"/>
+        </w:rPr>
+      </w:pPr>
       <w:r>
         <w:rPr>
           <w:rFonts w:eastAsiaTheme="minorEastAsia"/>
           <w:szCs w:val="28"/>
         </w:rPr>
         <w:lastRenderedPageBreak/>
-        <w:t xml:space="preserve">в первой серии экспериментов использовалась длина волны в середине диапазона </w:t>
-      </w:r>
-      <w:r>
-        <w:rPr>
-          <w:rFonts w:eastAsiaTheme="minorEastAsia" w:cs="Times New Roman"/>
-          <w:szCs w:val="28"/>
-        </w:rPr>
-        <w:t>≈</w:t>
-      </w:r>
-      <w:r>
-        <w:rPr>
-          <w:rFonts w:eastAsiaTheme="minorEastAsia"/>
-          <w:szCs w:val="28"/>
-        </w:rPr>
-        <w:t xml:space="preserve"> 600 </w:t>
-      </w:r>
-      <w:proofErr w:type="spellStart"/>
-      <w:r>
-        <w:rPr>
-          <w:rFonts w:eastAsiaTheme="minorEastAsia"/>
-          <w:szCs w:val="28"/>
-        </w:rPr>
-        <w:t>нм</w:t>
-      </w:r>
-      <w:proofErr w:type="spellEnd"/>
-      <w:r>
-        <w:rPr>
-          <w:rFonts w:eastAsiaTheme="minorEastAsia"/>
-          <w:szCs w:val="28"/>
-        </w:rPr>
-        <w:t xml:space="preserve">. </w:t>
-      </w:r>
-      <w:r>
-        <w:rPr>
-          <w:rFonts w:eastAsiaTheme="minorEastAsia"/>
-          <w:szCs w:val="28"/>
-        </w:rPr>
-        <w:t>Для с равнения строились несколько теоретических спектров для значений эне</w:t>
-      </w:r>
-      <w:r>
-        <w:rPr>
-          <w:rFonts w:eastAsiaTheme="minorEastAsia"/>
-          <w:szCs w:val="28"/>
-        </w:rPr>
-        <w:t xml:space="preserve">ргий электронов 1 </w:t>
-      </w:r>
-      <w:proofErr w:type="spellStart"/>
-      <w:r>
-        <w:rPr>
-          <w:rFonts w:eastAsiaTheme="minorEastAsia"/>
-          <w:szCs w:val="28"/>
-        </w:rPr>
-        <w:t>еВ</w:t>
-      </w:r>
-      <w:proofErr w:type="spellEnd"/>
-      <w:r>
-        <w:rPr>
-          <w:rFonts w:eastAsiaTheme="minorEastAsia"/>
-          <w:szCs w:val="28"/>
-        </w:rPr>
-        <w:t xml:space="preserve">, 3 </w:t>
-      </w:r>
-      <w:proofErr w:type="spellStart"/>
-      <w:r>
-        <w:rPr>
-          <w:rFonts w:eastAsiaTheme="minorEastAsia"/>
-          <w:szCs w:val="28"/>
-        </w:rPr>
-        <w:t>еВ</w:t>
-      </w:r>
-      <w:proofErr w:type="spellEnd"/>
-      <w:r>
-        <w:rPr>
-          <w:rFonts w:eastAsiaTheme="minorEastAsia"/>
-          <w:szCs w:val="28"/>
-        </w:rPr>
-        <w:t xml:space="preserve">, 10 </w:t>
-      </w:r>
-      <w:proofErr w:type="spellStart"/>
-      <w:r>
-        <w:rPr>
-          <w:rFonts w:eastAsiaTheme="minorEastAsia"/>
-          <w:szCs w:val="28"/>
-        </w:rPr>
-        <w:t>еВ</w:t>
-      </w:r>
-      <w:proofErr w:type="spellEnd"/>
-      <w:r>
-        <w:rPr>
-          <w:rFonts w:eastAsiaTheme="minorEastAsia"/>
-          <w:szCs w:val="28"/>
-        </w:rPr>
-        <w:t xml:space="preserve"> </w:t>
-      </w:r>
-      <w:r>
-        <w:rPr>
-          <w:rFonts w:eastAsiaTheme="minorEastAsia"/>
-          <w:szCs w:val="28"/>
-        </w:rPr>
-        <w:t xml:space="preserve">и экспериментальный спектр в неподвижном воздухе при высоком давлении и в потоке (Рис.1). Для энергий выше 3 </w:t>
-      </w:r>
-      <w:proofErr w:type="spellStart"/>
-      <w:r>
-        <w:rPr>
-          <w:rFonts w:eastAsiaTheme="minorEastAsia"/>
-          <w:szCs w:val="28"/>
-        </w:rPr>
-        <w:t>еВ</w:t>
-      </w:r>
-      <w:proofErr w:type="spellEnd"/>
-      <w:r>
-        <w:rPr>
-          <w:rFonts w:eastAsiaTheme="minorEastAsia"/>
-          <w:szCs w:val="28"/>
-        </w:rPr>
-        <w:t xml:space="preserve"> в области континуума профили спектров слабо различимы и меняются на уровне шума от наложенных линий атомов. Для длин волн от 510 – 645 </w:t>
-      </w:r>
-      <w:proofErr w:type="spellStart"/>
-      <w:r>
-        <w:rPr>
-          <w:rFonts w:eastAsiaTheme="minorEastAsia"/>
-          <w:szCs w:val="28"/>
-        </w:rPr>
-        <w:t>нм</w:t>
-      </w:r>
-      <w:proofErr w:type="spellEnd"/>
-      <w:r>
-        <w:rPr>
-          <w:rFonts w:eastAsiaTheme="minorEastAsia"/>
-          <w:szCs w:val="28"/>
-        </w:rPr>
-        <w:t xml:space="preserve"> наблюдается наилучшее соответствие теоретической зависимости и экспериментальных данных.</w:t>
-      </w:r>
-    </w:p>
-    <w:p>
-      <w:pPr>
-        <w:rPr>
-          <w:rFonts w:eastAsiaTheme="minorEastAsia"/>
-          <w:szCs w:val="28"/>
-        </w:rPr>
-      </w:pPr>
-      <w:r>
-        <w:rPr>
-          <w:rFonts w:eastAsiaTheme="minorEastAsia"/>
-          <w:szCs w:val="28"/>
-        </w:rPr>
         <w:t xml:space="preserve">Однако это достаточно узкая полоса, чтобы достоверно говорить о сходимости теоретического профиля с экспериментальным. Для общей области от 200 – 850 </w:t>
       </w:r>
       <w:proofErr w:type="spellStart"/>
@@ -1056,7 +1311,7 @@
                     </pic:cNvPicPr>
                   </pic:nvPicPr>
                   <pic:blipFill>
-                    <a:blip r:embed="rId5">
+                    <a:blip r:embed="rId7">
                       <a:extLst>
                         <a:ext uri="{28A0092B-C50C-407E-A947-70E740481C1C}">
                           <a14:useLocalDpi xmlns:a14="http://schemas.microsoft.com/office/drawing/2010/main" val="0"/>
@@ -1099,7 +1354,7 @@
           <w:b/>
           <w:szCs w:val="24"/>
         </w:rPr>
-        <w:t>Рис. 1</w:t>
+        <w:t>Рис. 3</w:t>
       </w:r>
       <w:r>
         <w:rPr>
@@ -1175,6 +1430,15 @@
     </w:p>
     <w:p>
       <w:pPr>
+        <w:jc w:val="center"/>
+        <w:rPr>
+          <w:rFonts w:eastAsiaTheme="minorEastAsia"/>
+          <w:szCs w:val="24"/>
+        </w:rPr>
+      </w:pPr>
+    </w:p>
+    <w:p>
+      <w:pPr>
         <w:rPr>
           <w:rFonts w:eastAsiaTheme="minorEastAsia"/>
           <w:szCs w:val="28"/>
@@ -1244,7 +1508,6 @@
           <w:szCs w:val="24"/>
           <w:lang w:eastAsia="ru-RU"/>
         </w:rPr>
-        <w:lastRenderedPageBreak/>
         <w:drawing>
           <wp:inline distT="0" distB="0" distL="0" distR="0" wp14:anchorId="03EEC318" wp14:editId="79BF2630">
             <wp:extent cx="5124450" cy="1995805"/>
@@ -1263,7 +1526,7 @@
                     </pic:cNvPicPr>
                   </pic:nvPicPr>
                   <pic:blipFill rotWithShape="1">
-                    <a:blip r:embed="rId6">
+                    <a:blip r:embed="rId8">
                       <a:extLst>
                         <a:ext uri="{28A0092B-C50C-407E-A947-70E740481C1C}">
                           <a14:useLocalDpi xmlns:a14="http://schemas.microsoft.com/office/drawing/2010/main" val="0"/>
@@ -1450,19 +1713,12 @@
           <w:szCs w:val="28"/>
         </w:rPr>
       </w:pPr>
-    </w:p>
-    <w:p>
-      <w:pPr>
-        <w:rPr>
-          <w:rFonts w:eastAsiaTheme="minorEastAsia"/>
-          <w:szCs w:val="28"/>
-        </w:rPr>
-      </w:pPr>
-      <w:r>
-        <w:rPr>
-          <w:rFonts w:eastAsiaTheme="minorEastAsia"/>
-          <w:szCs w:val="28"/>
-        </w:rPr>
+      <w:r>
+        <w:rPr>
+          <w:rFonts w:eastAsiaTheme="minorEastAsia"/>
+          <w:szCs w:val="28"/>
+        </w:rPr>
+        <w:lastRenderedPageBreak/>
         <w:t xml:space="preserve">На спектре видно, что экспериментальные данных хорошо сходятся в области от 200 – 300 </w:t>
       </w:r>
       <w:proofErr w:type="spellStart"/>
@@ -1526,7 +1782,21 @@
           <w:rFonts w:eastAsiaTheme="minorEastAsia"/>
           <w:szCs w:val="28"/>
         </w:rPr>
-        <w:t xml:space="preserve">В результате цифровой обработки спектров, были получены значения для энергии электронов от 1,8 – 2,2 эВ. Результаты обработки, при которой нормировка спектров была на середину длинноволнового диапазона, не были учтены, так как схождение было в узком диапазоне 510 – 645 </w:t>
+        <w:t>В результате цифровой обработки спектров, были получены значения для</w:t>
+      </w:r>
+      <w:r>
+        <w:rPr>
+          <w:rFonts w:eastAsiaTheme="minorEastAsia"/>
+          <w:szCs w:val="28"/>
+        </w:rPr>
+        <w:t xml:space="preserve"> энергии электронов от 1 – 4</w:t>
+      </w:r>
+      <w:r>
+        <w:rPr>
+          <w:rFonts w:eastAsiaTheme="minorEastAsia"/>
+          <w:szCs w:val="28"/>
+        </w:rPr>
+        <w:t xml:space="preserve"> эВ. Результаты обработки, при которой нормировка спектров была на середину длинноволнового диапазона, не были учтены, так как схождение было в узком диапазоне 510 – 645 </w:t>
       </w:r>
       <w:proofErr w:type="spellStart"/>
       <w:r>
@@ -1561,6 +1831,25 @@
       </w:pPr>
       <w:r>
         <w:rPr>
+          <w:szCs w:val="28"/>
+        </w:rPr>
+        <w:t>При сравнении спектров двух условий проведения экспериментов можно отметить, что теоретическая кривая лучше всего совпадает с экспериментальными данным при температуре электронов в 25000 – 30000 К</w:t>
+      </w:r>
+      <w:r>
+        <w:rPr>
+          <w:szCs w:val="28"/>
+        </w:rPr>
+        <w:t>.</w:t>
+      </w:r>
+      <w:r>
+        <w:rPr>
+          <w:rFonts w:eastAsiaTheme="minorEastAsia"/>
+          <w:szCs w:val="28"/>
+        </w:rPr>
+        <w:t xml:space="preserve"> </w:t>
+      </w:r>
+      <w:r>
+        <w:rPr>
           <w:rFonts w:eastAsiaTheme="minorEastAsia"/>
           <w:szCs w:val="28"/>
         </w:rPr>
@@ -1580,17 +1869,22 @@
           <w:rFonts w:eastAsiaTheme="minorEastAsia"/>
           <w:szCs w:val="28"/>
         </w:rPr>
-        <w:t>, однако из-за сильного наложения линий второй положительной системы азота и полос атомов конкретизировать расположение максимума не представляется возможным, оценочные значения энергий электронов сходятся и лежат в области от 1,8 – 2,2 эВ.</w:t>
-      </w:r>
-    </w:p>
-    <w:p>
-      <w:pPr>
-        <w:jc w:val="center"/>
-        <w:rPr>
-          <w:rFonts w:eastAsiaTheme="minorEastAsia"/>
-          <w:szCs w:val="28"/>
-        </w:rPr>
-      </w:pPr>
+        <w:t>, однако из-за сильного наложения линий второй положительной системы азота и полос атомов конкретизировать расположение максимума не представляется возможным, оценочные значения энергий электронов с</w:t>
+      </w:r>
+      <w:r>
+        <w:rPr>
+          <w:rFonts w:eastAsiaTheme="minorEastAsia"/>
+          <w:szCs w:val="28"/>
+        </w:rPr>
+        <w:t>ходятся и лежат в области от 1 – 4</w:t>
+      </w:r>
+      <w:r>
+        <w:rPr>
+          <w:rFonts w:eastAsiaTheme="minorEastAsia"/>
+          <w:szCs w:val="28"/>
+        </w:rPr>
+        <w:t xml:space="preserve"> эВ.</w:t>
+      </w:r>
     </w:p>
     <w:p>
       <w:pPr>
@@ -1603,59 +1897,43 @@
         <w:rPr>
           <w:rFonts w:eastAsiaTheme="minorEastAsia"/>
         </w:rPr>
-        <w:t xml:space="preserve">Определение </w:t>
-      </w:r>
-    </w:p>
-    <w:p>
-      <w:pPr>
-        <w:rPr>
-          <w:rFonts w:eastAsiaTheme="minorEastAsia"/>
-          <w:szCs w:val="28"/>
-        </w:rPr>
-      </w:pPr>
-    </w:p>
-    <w:p>
-      <w:pPr>
-        <w:jc w:val="left"/>
-        <w:rPr>
-          <w:rFonts w:eastAsiaTheme="minorEastAsia"/>
-          <w:szCs w:val="24"/>
-        </w:rPr>
-      </w:pPr>
-    </w:p>
-    <w:p>
-      <w:pPr>
-        <w:jc w:val="center"/>
-        <w:rPr>
-          <w:rFonts w:eastAsiaTheme="minorEastAsia"/>
-          <w:szCs w:val="28"/>
-        </w:rPr>
-      </w:pPr>
-    </w:p>
-    <w:p>
-      <w:pPr>
-        <w:rPr>
-          <w:rFonts w:eastAsiaTheme="minorEastAsia"/>
-          <w:szCs w:val="28"/>
-        </w:rPr>
-      </w:pPr>
-    </w:p>
-    <w:p>
-      <w:pPr>
-        <w:rPr>
-          <w:rFonts w:eastAsiaTheme="minorEastAsia"/>
-          <w:szCs w:val="28"/>
-        </w:rPr>
-      </w:pPr>
-    </w:p>
-    <w:p>
-      <w:r>
+        <w:t>Решение проблемы пиковых значений на экспериментальном спектре.</w:t>
+      </w:r>
+    </w:p>
+    <w:p>
+      <w:r>
+        <w:t xml:space="preserve">Корректного использованию метода определения энергии электронов мешают наложенные полосы и шумы, которые могут изменить нормировочную интенсивность. </w:t>
+      </w:r>
+    </w:p>
+    <w:p>
+      <w:pPr>
+        <w:rPr>
+          <w:rFonts w:eastAsiaTheme="minorEastAsia"/>
+          <w:szCs w:val="28"/>
+        </w:rPr>
+      </w:pPr>
+      <w:r>
+        <w:rPr>
+          <w:rFonts w:eastAsiaTheme="minorEastAsia"/>
+          <w:szCs w:val="28"/>
+        </w:rPr>
+        <w:t>При построении отнесенного теоретического спектра необходимо учитывать, что на экспериментальном графике выбранная длина волны, на которую нормируются спектры, должна иметь интенсивность визуально лежащей на континууме. Если выбрать точку на пике полосы, нормировка приведет к некорректным результатам, так как будет выделяться только пиковые значения спектра. Для решения данной проблемы необходимо сначала построить калибровочный спектр непрерывной части, который будет выделять континуальную часть экспериментального спектра. И уже непосредственно для точки с интенсивностью на калибровочном спектре строить нормированный спектр.</w:t>
+      </w:r>
+      <w:r>
+        <w:rPr>
+          <w:rFonts w:eastAsiaTheme="minorEastAsia"/>
+          <w:szCs w:val="28"/>
+        </w:rPr>
         <w:t xml:space="preserve"> </w:t>
       </w:r>
+    </w:p>
+    <w:p>
+      <w:bookmarkStart w:id="0" w:name="_GoBack"/>
+      <w:bookmarkEnd w:id="0"/>
     </w:p>
     <w:sectPr>
       <w:pgSz w:w="11906" w:h="16838"/>
-      <w:pgMar w:top="1134" w:right="850" w:bottom="1134" w:left="1701" w:header="708" w:footer="708" w:gutter="0"/>
+      <w:pgMar w:top="1134" w:right="851" w:bottom="1134" w:left="1701" w:header="709" w:footer="709" w:gutter="0"/>
       <w:cols w:space="708"/>
       <w:docGrid w:linePitch="360"/>
     </w:sectPr>
